--- a/MESTRADO_CAP2.docx
+++ b/MESTRADO_CAP2.docx
@@ -1093,15 +1093,39 @@
           <w:sz w:val="32"/>
           <w:szCs w:val="32"/>
         </w:rPr>
-        <w:t xml:space="preserve">2.1 - </w:t>
-      </w:r>
-      <w:r>
-        <w:rPr>
-          <w:b/>
-          <w:sz w:val="32"/>
-          <w:szCs w:val="32"/>
-        </w:rPr>
-        <w:t>Materiais e Métodos</w:t>
+        <w:t xml:space="preserve">2.1 </w:t>
+      </w:r>
+      <w:r>
+        <w:rPr>
+          <w:b/>
+          <w:sz w:val="32"/>
+          <w:szCs w:val="32"/>
+        </w:rPr>
+        <w:t>–</w:t>
+      </w:r>
+      <w:r>
+        <w:rPr>
+          <w:b/>
+          <w:sz w:val="32"/>
+          <w:szCs w:val="32"/>
+        </w:rPr>
+        <w:t xml:space="preserve"> </w:t>
+      </w:r>
+      <w:r>
+        <w:rPr>
+          <w:b/>
+          <w:sz w:val="32"/>
+          <w:szCs w:val="32"/>
+        </w:rPr>
+        <w:t>O uso dos materiais e m</w:t>
+      </w:r>
+      <w:r>
+        <w:rPr>
+          <w:b/>
+          <w:sz w:val="32"/>
+          <w:szCs w:val="32"/>
+        </w:rPr>
+        <w:t>étodos</w:t>
       </w:r>
     </w:p>
     <w:p>
@@ -1117,7 +1141,15 @@
         <w:rPr>
           <w:rFonts w:eastAsia="Times New Roman"/>
         </w:rPr>
-        <w:t>O principal problema a ser superado neste trabalho é a solução dos sistemas de equações lineares para obter as tensões dos nós dos circuitos são processados pelo módulo do sistema eletrônico de potência do DT sendo desenvolvido para o controle de operação da Usina Hidrelétrica de Jirau instalada no Rio Madeira no Estado de Rondônia, com aplicação para treinamentos, pré-operação, dentre outras. Estima-se que os circuitos possam atingir e impactar o desempenho do sistema, visto que este módulo do sistema é crítico, ou seja, outros</w:t>
+        <w:t>O principal problema a ser superad</w:t>
+      </w:r>
+      <w:bookmarkStart w:id="0" w:name="_GoBack"/>
+      <w:bookmarkEnd w:id="0"/>
+      <w:r>
+        <w:rPr>
+          <w:rFonts w:eastAsia="Times New Roman"/>
+        </w:rPr>
+        <w:t>o neste trabalho é a solução dos sistemas de equações lineares para obter as tensões dos nós dos circuitos são processados pelo módulo do sistema eletrônico de potência do DT sendo desenvolvido para o controle de operação da Usina Hidrelétrica de Jirau instalada no Rio Madeira no Estado de Rondônia, com aplicação para treinamentos, pré-operação, dentre outras. Estima-se que os circuitos possam atingir e impactar o desempenho do sistema, visto que este módulo do sistema é crítico, ou seja, outros</w:t>
       </w:r>
       <w:r>
         <w:rPr>
@@ -4278,7 +4310,21 @@
         <w:rPr>
           <w:rFonts w:eastAsia="Times New Roman"/>
         </w:rPr>
-        <w:t>usando qualquer método padrão, como o método de substituição, o método de eliminação, a regra de Cramer ou a inversão da matriz [2</w:t>
+        <w:t xml:space="preserve">usando qualquer método padrão, como o método de substituição, o método de eliminação, a regra de </w:t>
+      </w:r>
+      <w:proofErr w:type="spellStart"/>
+      <w:r>
+        <w:rPr>
+          <w:rFonts w:eastAsia="Times New Roman"/>
+        </w:rPr>
+        <w:t>Cramer</w:t>
+      </w:r>
+      <w:proofErr w:type="spellEnd"/>
+      <w:r>
+        <w:rPr>
+          <w:rFonts w:eastAsia="Times New Roman"/>
+        </w:rPr>
+        <w:t xml:space="preserve"> ou a inversão da matriz [2</w:t>
       </w:r>
       <w:r>
         <w:rPr>
@@ -4385,11 +4431,33 @@
         <w:lastRenderedPageBreak/>
         <w:t xml:space="preserve">Considerando o circuito da Figura 1(a) para o uso da análise nodal e ganho computacional, tem se a multiplicação de matrizes em paralelo, ou seja, resolvendo cada nó paralelamente. Onde o nó1 e nó2 do nosso exemplo tem sua resolução vinculada a um construtor único, o qual fica responsável pela resolução dos cálculos. Para a divisão do problema existem kernels responsáveis por executar cada função repassada pela sintaxe da </w:t>
       </w:r>
+      <w:proofErr w:type="spellStart"/>
       <w:r>
         <w:rPr>
           <w:i/>
         </w:rPr>
-        <w:t>Application programming interface</w:t>
+        <w:t>Application</w:t>
+      </w:r>
+      <w:proofErr w:type="spellEnd"/>
+      <w:r>
+        <w:rPr>
+          <w:i/>
+        </w:rPr>
+        <w:t xml:space="preserve"> </w:t>
+      </w:r>
+      <w:proofErr w:type="spellStart"/>
+      <w:r>
+        <w:rPr>
+          <w:i/>
+        </w:rPr>
+        <w:t>programming</w:t>
+      </w:r>
+      <w:proofErr w:type="spellEnd"/>
+      <w:r>
+        <w:rPr>
+          <w:i/>
+        </w:rPr>
+        <w:t xml:space="preserve"> interface</w:t>
       </w:r>
       <w:r>
         <w:rPr>
@@ -4662,15 +4730,7 @@
         <w:rPr>
           <w:rFonts w:eastAsia="Times New Roman"/>
         </w:rPr>
-        <w:t>A Figura 2 mostra os pri</w:t>
-      </w:r>
-      <w:bookmarkStart w:id="0" w:name="_GoBack"/>
-      <w:bookmarkEnd w:id="0"/>
-      <w:r>
-        <w:rPr>
-          <w:rFonts w:eastAsia="Times New Roman"/>
-        </w:rPr>
-        <w:t xml:space="preserve">ncipais elementos da arquitetura CUDA. O processo de distribuição dos </w:t>
+        <w:t xml:space="preserve">A Figura 2 mostra os principais elementos da arquitetura CUDA. O processo de distribuição dos </w:t>
       </w:r>
       <w:r>
         <w:rPr>
@@ -4724,6 +4784,7 @@
         </w:rPr>
         <w:t xml:space="preserve"> é a configuração da placa para a execução de um </w:t>
       </w:r>
+      <w:proofErr w:type="spellStart"/>
       <w:r>
         <w:rPr>
           <w:rFonts w:eastAsia="Times New Roman"/>
@@ -4731,12 +4792,14 @@
         </w:rPr>
         <w:t>kernel</w:t>
       </w:r>
+      <w:proofErr w:type="spellEnd"/>
       <w:r>
         <w:rPr>
           <w:rFonts w:eastAsia="Times New Roman"/>
         </w:rPr>
         <w:t xml:space="preserve">. </w:t>
       </w:r>
+      <w:proofErr w:type="spellStart"/>
       <w:r>
         <w:rPr>
           <w:rFonts w:eastAsia="Times New Roman"/>
@@ -4744,6 +4807,7 @@
         </w:rPr>
         <w:t>Block</w:t>
       </w:r>
+      <w:proofErr w:type="spellEnd"/>
       <w:r>
         <w:rPr>
           <w:rFonts w:eastAsia="Times New Roman"/>
@@ -5610,8 +5674,18 @@
                 <w:sz w:val="20"/>
                 <w:szCs w:val="20"/>
               </w:rPr>
-              <w:t># função decorada para cuda</w:t>
+              <w:t xml:space="preserve"># função decorada para </w:t>
             </w:r>
+            <w:proofErr w:type="spellStart"/>
+            <w:r>
+              <w:rPr>
+                <w:rFonts w:eastAsia="Times New Roman"/>
+                <w:sz w:val="20"/>
+                <w:szCs w:val="20"/>
+              </w:rPr>
+              <w:t>cuda</w:t>
+            </w:r>
+            <w:proofErr w:type="spellEnd"/>
           </w:p>
           <w:p>
             <w:pPr>
@@ -5623,13 +5697,23 @@
                 <w:szCs w:val="20"/>
               </w:rPr>
             </w:pPr>
+            <w:proofErr w:type="gramStart"/>
             <w:r>
               <w:rPr>
                 <w:rFonts w:eastAsia="Times New Roman"/>
                 <w:sz w:val="20"/>
                 <w:szCs w:val="20"/>
               </w:rPr>
-              <w:t xml:space="preserve">Função  = multiplicar vetor( A, b ): </w:t>
+              <w:t>Função  =</w:t>
+            </w:r>
+            <w:proofErr w:type="gramEnd"/>
+            <w:r>
+              <w:rPr>
+                <w:rFonts w:eastAsia="Times New Roman"/>
+                <w:sz w:val="20"/>
+                <w:szCs w:val="20"/>
+              </w:rPr>
+              <w:t xml:space="preserve"> multiplicar vetor( A, b ): </w:t>
             </w:r>
           </w:p>
           <w:p>
@@ -5760,7 +5844,16 @@
                 <w:sz w:val="20"/>
                 <w:szCs w:val="20"/>
               </w:rPr>
-              <w:t xml:space="preserve">Função = multiplicar matriz( </w:t>
+              <w:t xml:space="preserve">Função = multiplicar </w:t>
+            </w:r>
+            <w:proofErr w:type="gramStart"/>
+            <w:r>
+              <w:rPr>
+                <w:rFonts w:eastAsia="Times New Roman"/>
+                <w:sz w:val="20"/>
+                <w:szCs w:val="20"/>
+              </w:rPr>
+              <w:t xml:space="preserve">matriz( </w:t>
             </w:r>
             <w:r>
               <w:rPr>
@@ -5771,6 +5864,7 @@
               </w:rPr>
               <w:t>A</w:t>
             </w:r>
+            <w:proofErr w:type="gramEnd"/>
             <w:r>
               <w:rPr>
                 <w:rFonts w:eastAsia="Times New Roman"/>
@@ -5850,7 +5944,43 @@
                 <w:sz w:val="20"/>
                 <w:szCs w:val="20"/>
               </w:rPr>
-              <w:t xml:space="preserve">        Para inicio até fim colunas(b) faça</w:t>
+              <w:t xml:space="preserve">        Para </w:t>
+            </w:r>
+            <w:proofErr w:type="spellStart"/>
+            <w:r>
+              <w:rPr>
+                <w:rFonts w:eastAsia="Times New Roman"/>
+                <w:sz w:val="20"/>
+                <w:szCs w:val="20"/>
+              </w:rPr>
+              <w:t>inicio</w:t>
+            </w:r>
+            <w:proofErr w:type="spellEnd"/>
+            <w:r>
+              <w:rPr>
+                <w:rFonts w:eastAsia="Times New Roman"/>
+                <w:sz w:val="20"/>
+                <w:szCs w:val="20"/>
+              </w:rPr>
+              <w:t xml:space="preserve"> até fim </w:t>
+            </w:r>
+            <w:proofErr w:type="gramStart"/>
+            <w:r>
+              <w:rPr>
+                <w:rFonts w:eastAsia="Times New Roman"/>
+                <w:sz w:val="20"/>
+                <w:szCs w:val="20"/>
+              </w:rPr>
+              <w:t>colunas(</w:t>
+            </w:r>
+            <w:proofErr w:type="gramEnd"/>
+            <w:r>
+              <w:rPr>
+                <w:rFonts w:eastAsia="Times New Roman"/>
+                <w:sz w:val="20"/>
+                <w:szCs w:val="20"/>
+              </w:rPr>
+              <w:t>b) faça</w:t>
             </w:r>
           </w:p>
           <w:p>
@@ -5880,13 +6010,41 @@
               </w:rPr>
               <w:t>R</w:t>
             </w:r>
+            <w:proofErr w:type="gramStart"/>
             <w:r>
               <w:rPr>
                 <w:rFonts w:eastAsia="Times New Roman"/>
                 <w:sz w:val="20"/>
                 <w:szCs w:val="20"/>
               </w:rPr>
-              <w:t xml:space="preserve">[:, i] = multicar vetor( </w:t>
+              <w:t>[:,</w:t>
+            </w:r>
+            <w:proofErr w:type="gramEnd"/>
+            <w:r>
+              <w:rPr>
+                <w:rFonts w:eastAsia="Times New Roman"/>
+                <w:sz w:val="20"/>
+                <w:szCs w:val="20"/>
+              </w:rPr>
+              <w:t xml:space="preserve"> i] = </w:t>
+            </w:r>
+            <w:proofErr w:type="spellStart"/>
+            <w:r>
+              <w:rPr>
+                <w:rFonts w:eastAsia="Times New Roman"/>
+                <w:sz w:val="20"/>
+                <w:szCs w:val="20"/>
+              </w:rPr>
+              <w:t>multicar</w:t>
+            </w:r>
+            <w:proofErr w:type="spellEnd"/>
+            <w:r>
+              <w:rPr>
+                <w:rFonts w:eastAsia="Times New Roman"/>
+                <w:sz w:val="20"/>
+                <w:szCs w:val="20"/>
+              </w:rPr>
+              <w:t xml:space="preserve"> vetor( </w:t>
             </w:r>
             <w:r>
               <w:rPr>
@@ -6192,7 +6350,7 @@
           <w:rPr>
             <w:noProof/>
           </w:rPr>
-          <w:t>10</w:t>
+          <w:t>12</w:t>
         </w:r>
         <w:r>
           <w:fldChar w:fldCharType="end"/>
@@ -8199,7 +8357,7 @@
 </file>
 
 <file path=customXml/itemProps1.xml><?xml version="1.0" encoding="utf-8"?>
-<ds:datastoreItem xmlns:ds="http://schemas.openxmlformats.org/officeDocument/2006/customXml" ds:itemID="{F62FFAE7-235F-46EF-9E27-53DF37510453}">
+<ds:datastoreItem xmlns:ds="http://schemas.openxmlformats.org/officeDocument/2006/customXml" ds:itemID="{E8B1BF37-018C-4134-8796-8BACE4D82385}">
   <ds:schemaRefs>
     <ds:schemaRef ds:uri="http://schemas.openxmlformats.org/officeDocument/2006/bibliography"/>
   </ds:schemaRefs>
